--- a/templates/MPC-report-week4.docx
+++ b/templates/MPC-report-week4.docx
@@ -476,7 +476,7 @@
           <w:rFonts w:cs="Arial"/>
           <w:lang w:val="en-US"/>
         </w:rPr>
-        <w:t>significant, leads</w:t>
+        <w:t>significant leads</w:t>
       </w:r>
       <w:r>
         <w:rPr>
